--- a/4_Diari/Diario9.docx
+++ b/4_Diari/Diario9.docx
@@ -716,13 +716,7 @@
               <w:rPr>
                 <w:rFonts w:ascii="Arial" w:hAnsi="Arial" w:cs="Arial"/>
               </w:rPr>
-              <w:t xml:space="preserve">Nella prossima lezione, si </w:t>
-            </w:r>
-            <w:r>
-              <w:rPr>
-                <w:rFonts w:ascii="Arial" w:hAnsi="Arial" w:cs="Arial"/>
-              </w:rPr>
-              <w:t>continuer</w:t>
+              <w:t>Nella prossima lezione</w:t>
             </w:r>
             <w:bookmarkStart w:id="0" w:name="_GoBack"/>
             <w:bookmarkEnd w:id="0"/>
@@ -730,7 +724,19 @@
               <w:rPr>
                 <w:rFonts w:ascii="Arial" w:hAnsi="Arial" w:cs="Arial"/>
               </w:rPr>
-              <w:t>à la Pagina Domande</w:t>
+              <w:t xml:space="preserve"> </w:t>
+            </w:r>
+            <w:r>
+              <w:rPr>
+                <w:rFonts w:ascii="Arial" w:hAnsi="Arial" w:cs="Arial"/>
+              </w:rPr>
+              <w:t>continuerò</w:t>
+            </w:r>
+            <w:r>
+              <w:rPr>
+                <w:rFonts w:ascii="Arial" w:hAnsi="Arial" w:cs="Arial"/>
+              </w:rPr>
+              <w:t xml:space="preserve"> la Pagina Domande</w:t>
             </w:r>
           </w:p>
         </w:tc>
